--- a/stats_notes/inferential/z_test.docx
+++ b/stats_notes/inferential/z_test.docx
@@ -4,7 +4,12 @@
   <w:body>
     <w:p>
       <w:r>
-        <w:t>T test</w:t>
+        <w:t>Z</w:t>
+      </w:r>
+      <w:bookmarkStart w:id="0" w:name="_GoBack"/>
+      <w:bookmarkEnd w:id="0"/>
+      <w:r>
+        <w:t xml:space="preserve"> test</w:t>
       </w:r>
     </w:p>
     <w:p>
@@ -29,7 +34,7 @@
             <v:path o:extrusionok="f" gradientshapeok="t" o:connecttype="rect"/>
             <o:lock v:ext="edit" aspectratio="t"/>
           </v:shapetype>
-          <v:shape id="_x0000_i1025" type="#_x0000_t75" style="width:443.5pt;height:444.1pt">
+          <v:shape id="_x0000_i1025" type="#_x0000_t75" style="width:443.6pt;height:444.1pt">
             <v:imagedata r:id="rId5" o:title="Screenshot (1320)" croptop="9329f" cropbottom="12117f" cropleft="25286f" cropright="15429f"/>
           </v:shape>
         </w:pict>
@@ -40,7 +45,7 @@
       <w:r>
         <w:lastRenderedPageBreak/>
         <w:pict>
-          <v:shape id="_x0000_i1026" type="#_x0000_t75" style="width:410.2pt;height:477.4pt">
+          <v:shape id="_x0000_i1026" type="#_x0000_t75" style="width:410.65pt;height:477.05pt">
             <v:imagedata r:id="rId6" o:title="Screenshot (1321)" croptop="15224f" cropbottom="9000f" cropleft="25405f" cropright="20212f"/>
           </v:shape>
         </w:pict>
@@ -51,7 +56,7 @@
       <w:r>
         <w:lastRenderedPageBreak/>
         <w:pict>
-          <v:shape id="_x0000_i1027" type="#_x0000_t75" style="width:459.25pt;height:465.9pt">
+          <v:shape id="_x0000_i1027" type="#_x0000_t75" style="width:459.4pt;height:465.9pt">
             <v:imagedata r:id="rId7" o:title="Screenshot (1322)" croptop="9975f" cropbottom="13595f" cropleft="25587f" cropright="16561f"/>
           </v:shape>
         </w:pict>
@@ -61,7 +66,7 @@
       <w:r>
         <w:lastRenderedPageBreak/>
         <w:pict>
-          <v:shape id="_x0000_i1028" type="#_x0000_t75" style="width:315.25pt;height:324.9pt">
+          <v:shape id="_x0000_i1028" type="#_x0000_t75" style="width:315.4pt;height:324.7pt">
             <v:imagedata r:id="rId8" o:title="Screenshot (1323)" croptop="13197f" cropbottom="10945f" cropleft="25594f" cropright="17343f"/>
           </v:shape>
         </w:pict>
@@ -71,7 +76,7 @@
       <w:r>
         <w:lastRenderedPageBreak/>
         <w:pict>
-          <v:shape id="_x0000_i1029" type="#_x0000_t75" style="width:319.45pt;height:390.25pt">
+          <v:shape id="_x0000_i1029" type="#_x0000_t75" style="width:319.6pt;height:390.2pt">
             <v:imagedata r:id="rId9" o:title="Screenshot (1324)" croptop="13620f" cropbottom="7821f" cropleft="25888f" cropright="19398f"/>
           </v:shape>
         </w:pict>
@@ -81,7 +86,7 @@
       <w:r>
         <w:lastRenderedPageBreak/>
         <w:pict>
-          <v:shape id="_x0000_i1030" type="#_x0000_t75" style="width:314pt;height:321.3pt">
+          <v:shape id="_x0000_i1030" type="#_x0000_t75" style="width:314pt;height:321.45pt">
             <v:imagedata r:id="rId10" o:title="Screenshot (1325)" croptop="12761f" cropbottom="8261f" cropleft="25286f" cropright="15848f"/>
           </v:shape>
         </w:pict>
@@ -142,7 +147,7 @@
       <w:r>
         <w:lastRenderedPageBreak/>
         <w:pict>
-          <v:shape id="_x0000_i1031" type="#_x0000_t75" style="width:442.3pt;height:462.25pt">
+          <v:shape id="_x0000_i1031" type="#_x0000_t75" style="width:442.2pt;height:462.65pt">
             <v:imagedata r:id="rId11" o:title="Screenshot (1326)" croptop="10398f" cropbottom="8989f" cropleft="25048f" cropright="15626f"/>
           </v:shape>
         </w:pict>
@@ -150,16 +155,14 @@
     </w:p>
     <w:p/>
     <w:p>
-      <w:bookmarkStart w:id="0" w:name="_GoBack"/>
       <w:r>
         <w:lastRenderedPageBreak/>
         <w:pict>
-          <v:shape id="_x0000_i1034" type="#_x0000_t75" style="width:451.95pt;height:423.55pt">
+          <v:shape id="_x0000_i1032" type="#_x0000_t75" style="width:451.95pt;height:423.65pt">
             <v:imagedata r:id="rId12" o:title="Screenshot (1327)" croptop="14019f" cropbottom="10426f" cropleft="25064f" cropright="15919f"/>
           </v:shape>
         </w:pict>
       </w:r>
-      <w:bookmarkEnd w:id="0"/>
     </w:p>
     <w:sectPr>
       <w:pgSz w:w="12240" w:h="15840"/>

--- a/stats_notes/inferential/z_test.docx
+++ b/stats_notes/inferential/z_test.docx
@@ -6,11 +6,24 @@
       <w:r>
         <w:t>Z</w:t>
       </w:r>
+      <w:r>
+        <w:t xml:space="preserve"> test</w:t>
+      </w:r>
+    </w:p>
+    <w:p>
+      <w:hyperlink r:id="rId5" w:history="1">
+        <w:r>
+          <w:rPr>
+            <w:rStyle w:val="Hyperlink"/>
+          </w:rPr>
+          <w:t>https://www.graphpad.com/quickcalcs/pvalue1.cfm</w:t>
+        </w:r>
+      </w:hyperlink>
+      <w:r>
+        <w:t xml:space="preserve"> </w:t>
+      </w:r>
       <w:bookmarkStart w:id="0" w:name="_GoBack"/>
       <w:bookmarkEnd w:id="0"/>
-      <w:r>
-        <w:t xml:space="preserve"> test</w:t>
-      </w:r>
     </w:p>
     <w:p>
       <w:r>
@@ -34,8 +47,8 @@
             <v:path o:extrusionok="f" gradientshapeok="t" o:connecttype="rect"/>
             <o:lock v:ext="edit" aspectratio="t"/>
           </v:shapetype>
-          <v:shape id="_x0000_i1025" type="#_x0000_t75" style="width:443.6pt;height:444.1pt">
-            <v:imagedata r:id="rId5" o:title="Screenshot (1320)" croptop="9329f" cropbottom="12117f" cropleft="25286f" cropright="15429f"/>
+          <v:shape id="_x0000_i1025" type="#_x0000_t75" style="width:443.4pt;height:443.7pt">
+            <v:imagedata r:id="rId6" o:title="Screenshot (1320)" croptop="9329f" cropbottom="12117f" cropleft="25286f" cropright="15429f"/>
           </v:shape>
         </w:pict>
       </w:r>
@@ -45,8 +58,8 @@
       <w:r>
         <w:lastRenderedPageBreak/>
         <w:pict>
-          <v:shape id="_x0000_i1026" type="#_x0000_t75" style="width:410.65pt;height:477.05pt">
-            <v:imagedata r:id="rId6" o:title="Screenshot (1321)" croptop="15224f" cropbottom="9000f" cropleft="25405f" cropright="20212f"/>
+          <v:shape id="_x0000_i1026" type="#_x0000_t75" style="width:410.55pt;height:477.2pt">
+            <v:imagedata r:id="rId7" o:title="Screenshot (1321)" croptop="15224f" cropbottom="9000f" cropleft="25405f" cropright="20212f"/>
           </v:shape>
         </w:pict>
       </w:r>
@@ -56,8 +69,8 @@
       <w:r>
         <w:lastRenderedPageBreak/>
         <w:pict>
-          <v:shape id="_x0000_i1027" type="#_x0000_t75" style="width:459.4pt;height:465.9pt">
-            <v:imagedata r:id="rId7" o:title="Screenshot (1322)" croptop="9975f" cropbottom="13595f" cropleft="25587f" cropright="16561f"/>
+          <v:shape id="_x0000_i1027" type="#_x0000_t75" style="width:459.45pt;height:465.8pt">
+            <v:imagedata r:id="rId8" o:title="Screenshot (1322)" croptop="9975f" cropbottom="13595f" cropleft="25587f" cropright="16561f"/>
           </v:shape>
         </w:pict>
       </w:r>
@@ -66,8 +79,8 @@
       <w:r>
         <w:lastRenderedPageBreak/>
         <w:pict>
-          <v:shape id="_x0000_i1028" type="#_x0000_t75" style="width:315.4pt;height:324.7pt">
-            <v:imagedata r:id="rId8" o:title="Screenshot (1323)" croptop="13197f" cropbottom="10945f" cropleft="25594f" cropright="17343f"/>
+          <v:shape id="_x0000_i1028" type="#_x0000_t75" style="width:315.45pt;height:324.85pt">
+            <v:imagedata r:id="rId9" o:title="Screenshot (1323)" croptop="13197f" cropbottom="10945f" cropleft="25594f" cropright="17343f"/>
           </v:shape>
         </w:pict>
       </w:r>
@@ -76,8 +89,8 @@
       <w:r>
         <w:lastRenderedPageBreak/>
         <w:pict>
-          <v:shape id="_x0000_i1029" type="#_x0000_t75" style="width:319.6pt;height:390.2pt">
-            <v:imagedata r:id="rId9" o:title="Screenshot (1324)" croptop="13620f" cropbottom="7821f" cropleft="25888f" cropright="19398f"/>
+          <v:shape id="_x0000_i1029" type="#_x0000_t75" style="width:319.8pt;height:390.45pt">
+            <v:imagedata r:id="rId10" o:title="Screenshot (1324)" croptop="13620f" cropbottom="7821f" cropleft="25888f" cropright="19398f"/>
           </v:shape>
         </w:pict>
       </w:r>
@@ -86,8 +99,8 @@
       <w:r>
         <w:lastRenderedPageBreak/>
         <w:pict>
-          <v:shape id="_x0000_i1030" type="#_x0000_t75" style="width:314pt;height:321.45pt">
-            <v:imagedata r:id="rId10" o:title="Screenshot (1325)" croptop="12761f" cropbottom="8261f" cropleft="25286f" cropright="15848f"/>
+          <v:shape id="_x0000_i1030" type="#_x0000_t75" style="width:313.8pt;height:321.5pt">
+            <v:imagedata r:id="rId11" o:title="Screenshot (1325)" croptop="12761f" cropbottom="8261f" cropleft="25286f" cropright="15848f"/>
           </v:shape>
         </w:pict>
       </w:r>
@@ -147,8 +160,8 @@
       <w:r>
         <w:lastRenderedPageBreak/>
         <w:pict>
-          <v:shape id="_x0000_i1031" type="#_x0000_t75" style="width:442.2pt;height:462.65pt">
-            <v:imagedata r:id="rId11" o:title="Screenshot (1326)" croptop="10398f" cropbottom="8989f" cropleft="25048f" cropright="15626f"/>
+          <v:shape id="_x0000_i1031" type="#_x0000_t75" style="width:442.05pt;height:462.45pt">
+            <v:imagedata r:id="rId12" o:title="Screenshot (1326)" croptop="10398f" cropbottom="8989f" cropleft="25048f" cropright="15626f"/>
           </v:shape>
         </w:pict>
       </w:r>
@@ -158,8 +171,8 @@
       <w:r>
         <w:lastRenderedPageBreak/>
         <w:pict>
-          <v:shape id="_x0000_i1032" type="#_x0000_t75" style="width:451.95pt;height:423.65pt">
-            <v:imagedata r:id="rId12" o:title="Screenshot (1327)" croptop="14019f" cropbottom="10426f" cropleft="25064f" cropright="15919f"/>
+          <v:shape id="_x0000_i1032" type="#_x0000_t75" style="width:452.1pt;height:423.65pt">
+            <v:imagedata r:id="rId13" o:title="Screenshot (1327)" croptop="14019f" cropbottom="10426f" cropleft="25064f" cropright="15919f"/>
           </v:shape>
         </w:pict>
       </w:r>
@@ -779,6 +792,17 @@
       <w:bCs/>
     </w:rPr>
   </w:style>
+  <w:style w:type="character" w:styleId="Hyperlink">
+    <w:name w:val="Hyperlink"/>
+    <w:basedOn w:val="DefaultParagraphFont"/>
+    <w:uiPriority w:val="99"/>
+    <w:unhideWhenUsed/>
+    <w:rsid w:val="00C35CFF"/>
+    <w:rPr>
+      <w:color w:val="0563C1" w:themeColor="hyperlink"/>
+      <w:u w:val="single"/>
+    </w:rPr>
+  </w:style>
 </w:styles>
 </file>
 
